--- a/JS Advanced-May 2021/10-Unit-Testing-and-Error-Handling-Exercise/Unit-Testing-and-Error-Handling-Exercise.docx
+++ b/JS Advanced-May 2021/10-Unit-Testing-and-Error-Handling-Exercise/Unit-Testing-and-Error-Handling-Exercise.docx
@@ -1,6 +1,6 @@
 
 <file path=word/document.xml><?xml version="1.0" encoding="utf-8"?>
-<w:document xmlns:wpc="http://schemas.microsoft.com/office/word/2010/wordprocessingCanvas" xmlns:mc="http://schemas.openxmlformats.org/markup-compatibility/2006" xmlns:o="urn:schemas-microsoft-com:office:office" xmlns:r="http://schemas.openxmlformats.org/officeDocument/2006/relationships" xmlns:m="http://schemas.openxmlformats.org/officeDocument/2006/math" xmlns:v="urn:schemas-microsoft-com:vml" xmlns:wp14="http://schemas.microsoft.com/office/word/2010/wordprocessingDrawing" xmlns:wp="http://schemas.openxmlformats.org/drawingml/2006/wordprocessingDrawing" xmlns:w10="urn:schemas-microsoft-com:office:word" xmlns:w="http://schemas.openxmlformats.org/wordprocessingml/2006/main" xmlns:w14="http://schemas.microsoft.com/office/word/2010/wordml" xmlns:w15="http://schemas.microsoft.com/office/word/2012/wordml" xmlns:wpg="http://schemas.microsoft.com/office/word/2010/wordprocessingGroup" xmlns:wpi="http://schemas.microsoft.com/office/word/2010/wordprocessingInk" xmlns:wne="http://schemas.microsoft.com/office/word/2006/wordml" xmlns:wps="http://schemas.microsoft.com/office/word/2010/wordprocessingShape" mc:Ignorable="w14 w15 wp14">
+<w:document xmlns:wpc="http://schemas.microsoft.com/office/word/2010/wordprocessingCanvas" xmlns:cx="http://schemas.microsoft.com/office/drawing/2014/chartex" xmlns:cx1="http://schemas.microsoft.com/office/drawing/2015/9/8/chartex" xmlns:cx2="http://schemas.microsoft.com/office/drawing/2015/10/21/chartex" xmlns:cx3="http://schemas.microsoft.com/office/drawing/2016/5/9/chartex" xmlns:cx4="http://schemas.microsoft.com/office/drawing/2016/5/10/chartex" xmlns:cx5="http://schemas.microsoft.com/office/drawing/2016/5/11/chartex" xmlns:cx6="http://schemas.microsoft.com/office/drawing/2016/5/12/chartex" xmlns:cx7="http://schemas.microsoft.com/office/drawing/2016/5/13/chartex" xmlns:cx8="http://schemas.microsoft.com/office/drawing/2016/5/14/chartex" xmlns:mc="http://schemas.openxmlformats.org/markup-compatibility/2006" xmlns:aink="http://schemas.microsoft.com/office/drawing/2016/ink" xmlns:am3d="http://schemas.microsoft.com/office/drawing/2017/model3d" xmlns:o="urn:schemas-microsoft-com:office:office" xmlns:r="http://schemas.openxmlformats.org/officeDocument/2006/relationships" xmlns:m="http://schemas.openxmlformats.org/officeDocument/2006/math" xmlns:v="urn:schemas-microsoft-com:vml" xmlns:wp14="http://schemas.microsoft.com/office/word/2010/wordprocessingDrawing" xmlns:wp="http://schemas.openxmlformats.org/drawingml/2006/wordprocessingDrawing" xmlns:w10="urn:schemas-microsoft-com:office:word" xmlns:w="http://schemas.openxmlformats.org/wordprocessingml/2006/main" xmlns:w14="http://schemas.microsoft.com/office/word/2010/wordml" xmlns:w15="http://schemas.microsoft.com/office/word/2012/wordml" xmlns:w16cex="http://schemas.microsoft.com/office/word/2018/wordml/cex" xmlns:w16cid="http://schemas.microsoft.com/office/word/2016/wordml/cid" xmlns:w16="http://schemas.microsoft.com/office/word/2018/wordml" xmlns:w16sdtdh="http://schemas.microsoft.com/office/word/2020/wordml/sdtdatahash" xmlns:w16se="http://schemas.microsoft.com/office/word/2015/wordml/symex" xmlns:wpg="http://schemas.microsoft.com/office/word/2010/wordprocessingGroup" xmlns:wpi="http://schemas.microsoft.com/office/word/2010/wordprocessingInk" xmlns:wne="http://schemas.microsoft.com/office/word/2006/wordml" xmlns:wps="http://schemas.microsoft.com/office/word/2010/wordprocessingShape" mc:Ignorable="w14 w15 w16se w16cid w16 w16cex w16sdtdh wp14">
   <w:body>
     <w:p>
       <w:pPr>
@@ -115,145 +115,159 @@
       <w:pPr>
         <w:rPr>
           <w:noProof/>
+        </w:rPr>
+      </w:pPr>
+      <w:r>
+        <w:rPr>
+          <w:noProof/>
+        </w:rPr>
+        <w:t xml:space="preserve">Write a function that </w:t>
+      </w:r>
+      <w:r>
+        <w:rPr>
+          <w:b/>
+          <w:noProof/>
+        </w:rPr>
+        <w:t>validates</w:t>
+      </w:r>
+      <w:r>
+        <w:rPr>
+          <w:noProof/>
+        </w:rPr>
+        <w:t xml:space="preserve"> an </w:t>
+      </w:r>
+      <w:r>
+        <w:rPr>
+          <w:rStyle w:val="CodeChar"/>
+        </w:rPr>
+        <w:t>HTTP request object</w:t>
+      </w:r>
+      <w:r>
+        <w:rPr>
+          <w:noProof/>
+        </w:rPr>
+        <w:t xml:space="preserve">. The object has the properties </w:t>
+      </w:r>
+      <w:r>
+        <w:rPr>
+          <w:rStyle w:val="CodeChar"/>
+        </w:rPr>
+        <w:t>method</w:t>
+      </w:r>
+      <w:r>
+        <w:rPr>
+          <w:noProof/>
+        </w:rPr>
+        <w:t xml:space="preserve">, </w:t>
+      </w:r>
+      <w:r>
+        <w:rPr>
+          <w:rStyle w:val="CodeChar"/>
+        </w:rPr>
+        <w:t>ur</w:t>
+      </w:r>
+      <w:r>
+        <w:rPr>
+          <w:rStyle w:val="CodeChar"/>
+        </w:rPr>
+        <w:t>i</w:t>
+      </w:r>
+      <w:r>
+        <w:rPr>
+          <w:noProof/>
+        </w:rPr>
+        <w:t xml:space="preserve">, </w:t>
+      </w:r>
+      <w:r>
+        <w:rPr>
+          <w:rStyle w:val="CodeChar"/>
+        </w:rPr>
+        <w:t>version</w:t>
+      </w:r>
+      <w:r>
+        <w:rPr>
+          <w:noProof/>
+        </w:rPr>
+        <w:t xml:space="preserve"> and </w:t>
+      </w:r>
+      <w:r>
+        <w:rPr>
+          <w:rStyle w:val="CodeChar"/>
+        </w:rPr>
+        <w:t>message</w:t>
+      </w:r>
+      <w:r>
+        <w:rPr>
+          <w:noProof/>
+        </w:rPr>
+        <w:t xml:space="preserve">. Your function will receive </w:t>
+      </w:r>
+      <w:r>
+        <w:rPr>
+          <w:b/>
+          <w:noProof/>
+        </w:rPr>
+        <w:t>the object as a parameter</w:t>
+      </w:r>
+      <w:r>
+        <w:rPr>
+          <w:noProof/>
+        </w:rPr>
+        <w:t xml:space="preserve"> and has to </w:t>
+      </w:r>
+      <w:r>
+        <w:rPr>
+          <w:b/>
+          <w:noProof/>
+        </w:rPr>
+        <w:t>verify</w:t>
+      </w:r>
+      <w:r>
+        <w:rPr>
+          <w:noProof/>
+        </w:rPr>
+        <w:t xml:space="preserve"> that </w:t>
+      </w:r>
+      <w:r>
+        <w:rPr>
+          <w:b/>
+          <w:noProof/>
+        </w:rPr>
+        <w:t>each property</w:t>
+      </w:r>
+      <w:r>
+        <w:rPr>
+          <w:noProof/>
+        </w:rPr>
+        <w:t xml:space="preserve"> meets the following </w:t>
+      </w:r>
+      <w:r>
+        <w:rPr>
+          <w:b/>
+          <w:noProof/>
+        </w:rPr>
+        <w:t>requirements</w:t>
+      </w:r>
+      <w:r>
+        <w:rPr>
+          <w:noProof/>
+        </w:rPr>
+        <w:t>:</w:t>
+      </w:r>
+    </w:p>
+    <w:p>
+      <w:pPr>
+        <w:rPr>
+          <w:noProof/>
           <w:lang w:val="bg-BG"/>
         </w:rPr>
       </w:pPr>
       <w:r>
         <w:rPr>
           <w:noProof/>
-        </w:rPr>
-        <w:t xml:space="preserve">Write a function that </w:t>
-      </w:r>
-      <w:r>
-        <w:rPr>
-          <w:b/>
-          <w:noProof/>
-        </w:rPr>
-        <w:t>validates</w:t>
-      </w:r>
-      <w:r>
-        <w:rPr>
-          <w:noProof/>
-        </w:rPr>
-        <w:t xml:space="preserve"> an </w:t>
-      </w:r>
-      <w:r>
-        <w:rPr>
-          <w:rStyle w:val="CodeChar"/>
-        </w:rPr>
-        <w:t>HTTP request object</w:t>
-      </w:r>
-      <w:r>
-        <w:rPr>
-          <w:noProof/>
-        </w:rPr>
-        <w:t xml:space="preserve">. The object has the properties </w:t>
-      </w:r>
-      <w:r>
-        <w:rPr>
-          <w:rStyle w:val="CodeChar"/>
-        </w:rPr>
-        <w:t>method</w:t>
-      </w:r>
-      <w:r>
-        <w:rPr>
-          <w:noProof/>
-        </w:rPr>
-        <w:t xml:space="preserve">, </w:t>
-      </w:r>
-      <w:r>
-        <w:rPr>
-          <w:rStyle w:val="CodeChar"/>
-        </w:rPr>
-        <w:t>ur</w:t>
-      </w:r>
-      <w:r>
-        <w:rPr>
-          <w:rStyle w:val="CodeChar"/>
-        </w:rPr>
-        <w:t>i</w:t>
-      </w:r>
-      <w:r>
-        <w:rPr>
-          <w:noProof/>
-        </w:rPr>
-        <w:t xml:space="preserve">, </w:t>
-      </w:r>
-      <w:r>
-        <w:rPr>
-          <w:rStyle w:val="CodeChar"/>
-        </w:rPr>
-        <w:t>version</w:t>
-      </w:r>
-      <w:r>
-        <w:rPr>
-          <w:noProof/>
-        </w:rPr>
-        <w:t xml:space="preserve"> and </w:t>
-      </w:r>
-      <w:r>
-        <w:rPr>
-          <w:rStyle w:val="CodeChar"/>
-        </w:rPr>
-        <w:t>message</w:t>
-      </w:r>
-      <w:r>
-        <w:rPr>
-          <w:noProof/>
-        </w:rPr>
-        <w:t xml:space="preserve">. Your function will receive </w:t>
-      </w:r>
-      <w:r>
-        <w:rPr>
-          <w:b/>
-          <w:noProof/>
-        </w:rPr>
-        <w:t>the object as a parameter</w:t>
-      </w:r>
-      <w:r>
-        <w:rPr>
-          <w:noProof/>
-        </w:rPr>
-        <w:t xml:space="preserve"> and has to </w:t>
-      </w:r>
-      <w:r>
-        <w:rPr>
-          <w:b/>
-          <w:noProof/>
-        </w:rPr>
-        <w:t>verify</w:t>
-      </w:r>
-      <w:r>
-        <w:rPr>
-          <w:noProof/>
-        </w:rPr>
-        <w:t xml:space="preserve"> that </w:t>
-      </w:r>
-      <w:r>
-        <w:rPr>
-          <w:b/>
-          <w:noProof/>
-        </w:rPr>
-        <w:t>each property</w:t>
-      </w:r>
-      <w:r>
-        <w:rPr>
-          <w:noProof/>
-        </w:rPr>
-        <w:t xml:space="preserve"> meets the following </w:t>
-      </w:r>
-      <w:r>
-        <w:rPr>
-          <w:b/>
-          <w:noProof/>
-        </w:rPr>
-        <w:t>requirements</w:t>
-      </w:r>
-      <w:r>
-        <w:rPr>
-          <w:noProof/>
-        </w:rPr>
-        <w:t>:</w:t>
+          <w:lang w:val="bg-BG"/>
+        </w:rPr>
+        <w:t>http://www.globaltour.bg/%D0%B5%D0%BA%D1%81%D0%BA%D1%83%D1%80%D0%B7%D0%B8%D1%8F/%D0%B5%D0%BA%D1%81%D0%BA%D1%83%D1%80%D0%B7%D0%B8%D1%8F-%D0%B4%D0%BE-%D0%BA%D0%B0%D0%BD%D1%8C%D0%BE%D0%BD%D1%8A%D1%82-%D0%BD%D0%B0-%D1%80%D0%B5%D0%BA%D0%B0-%D1%87%D0%B5%D1%80%D0%BD%D0%B5%D0%BB%D0%BA%D0%B0-%D0%BF%D0%BB%D0%B5%D0%B2%D0%B5%D0%BD-%D0%B8-%D1%81%D0%B2%D0%B8%D1%89%D0%BE%D0%B2/3774</w:t>
       </w:r>
     </w:p>
     <w:p>
@@ -1106,6 +1120,7 @@
               </w:rPr>
             </w:pPr>
             <w:r>
+              <w:lastRenderedPageBreak/>
               <w:t>{</w:t>
             </w:r>
           </w:p>
@@ -1243,7 +1258,6 @@
               </w:rPr>
             </w:pPr>
             <w:r>
-              <w:lastRenderedPageBreak/>
               <w:t>{</w:t>
             </w:r>
           </w:p>
@@ -1949,6 +1963,7 @@
         </w:rPr>
       </w:pPr>
       <w:r>
+        <w:lastRenderedPageBreak/>
         <w:t>Even or Odd</w:t>
       </w:r>
     </w:p>
@@ -2211,7 +2226,6 @@
               <w:jc w:val="center"/>
             </w:pPr>
             <w:r>
-              <w:lastRenderedPageBreak/>
               <w:t>isOddOrEven.js</w:t>
             </w:r>
           </w:p>
@@ -3208,6 +3222,7 @@
         <w:rPr>
           <w:noProof/>
         </w:rPr>
+        <w:lastRenderedPageBreak/>
         <w:t xml:space="preserve">If </w:t>
       </w:r>
       <w:r>
@@ -3556,15 +3571,6 @@
                 <w:lang w:val="bg-BG"/>
               </w:rPr>
               <w:br/>
-            </w:r>
-            <w:r>
-              <w:rPr>
-                <w:rFonts w:ascii="Consolas" w:eastAsia="Times New Roman" w:hAnsi="Consolas" w:cs="Consolas"/>
-                <w:noProof/>
-                <w:color w:val="000000"/>
-                <w:lang w:val="bg-BG"/>
-              </w:rPr>
-              <w:lastRenderedPageBreak/>
               <w:t xml:space="preserve">    </w:t>
             </w:r>
             <w:r>
@@ -3757,7 +3763,6 @@
         </w:rPr>
       </w:pPr>
       <w:r>
-        <w:lastRenderedPageBreak/>
         <w:t>Hints</w:t>
       </w:r>
     </w:p>
@@ -5042,15 +5047,6 @@
                 <w:lang w:val="bg-BG"/>
               </w:rPr>
               <w:br/>
-            </w:r>
-            <w:r>
-              <w:rPr>
-                <w:rFonts w:ascii="Consolas" w:eastAsia="Times New Roman" w:hAnsi="Consolas" w:cs="Consolas"/>
-                <w:noProof/>
-                <w:color w:val="000000"/>
-                <w:lang w:val="bg-BG"/>
-              </w:rPr>
-              <w:lastRenderedPageBreak/>
               <w:t xml:space="preserve">        </w:t>
             </w:r>
             <w:r>
@@ -5623,7 +5619,6 @@
         </w:rPr>
       </w:pPr>
       <w:r>
-        <w:lastRenderedPageBreak/>
         <w:t xml:space="preserve">The methods should function correctly for </w:t>
       </w:r>
       <w:r>
@@ -5811,6 +5806,7 @@
         </w:rPr>
       </w:pPr>
       <w:r>
+        <w:lastRenderedPageBreak/>
         <w:t xml:space="preserve">Your tests will be supplied with a variable named </w:t>
       </w:r>
       <w:r>
@@ -6701,13 +6697,7 @@
         <w:rPr>
           <w:noProof/>
         </w:rPr>
-        <w:t xml:space="preserve"> </w:t>
-      </w:r>
-      <w:r>
-        <w:rPr>
-          <w:noProof/>
-        </w:rPr>
-        <w:t>[</w:t>
+        <w:t xml:space="preserve"> [</w:t>
       </w:r>
       <w:r>
         <w:rPr>
@@ -8204,8 +8194,6 @@
       <w:r>
         <w:t>n</w:t>
       </w:r>
-      <w:bookmarkStart w:id="0" w:name="_GoBack"/>
-      <w:bookmarkEnd w:id="0"/>
       <w:r>
         <w:t xml:space="preserve"> </w:t>
       </w:r>
@@ -8326,7 +8314,7 @@
 </file>
 
 <file path=word/endnotes.xml><?xml version="1.0" encoding="utf-8"?>
-<w:endnotes xmlns:wpc="http://schemas.microsoft.com/office/word/2010/wordprocessingCanvas" xmlns:mc="http://schemas.openxmlformats.org/markup-compatibility/2006" xmlns:o="urn:schemas-microsoft-com:office:office" xmlns:r="http://schemas.openxmlformats.org/officeDocument/2006/relationships" xmlns:m="http://schemas.openxmlformats.org/officeDocument/2006/math" xmlns:v="urn:schemas-microsoft-com:vml" xmlns:wp14="http://schemas.microsoft.com/office/word/2010/wordprocessingDrawing" xmlns:wp="http://schemas.openxmlformats.org/drawingml/2006/wordprocessingDrawing" xmlns:w10="urn:schemas-microsoft-com:office:word" xmlns:w="http://schemas.openxmlformats.org/wordprocessingml/2006/main" xmlns:w14="http://schemas.microsoft.com/office/word/2010/wordml" xmlns:w15="http://schemas.microsoft.com/office/word/2012/wordml" xmlns:wpg="http://schemas.microsoft.com/office/word/2010/wordprocessingGroup" xmlns:wpi="http://schemas.microsoft.com/office/word/2010/wordprocessingInk" xmlns:wne="http://schemas.microsoft.com/office/word/2006/wordml" xmlns:wps="http://schemas.microsoft.com/office/word/2010/wordprocessingShape" mc:Ignorable="w14 w15 wp14">
+<w:endnotes xmlns:wpc="http://schemas.microsoft.com/office/word/2010/wordprocessingCanvas" xmlns:cx="http://schemas.microsoft.com/office/drawing/2014/chartex" xmlns:cx1="http://schemas.microsoft.com/office/drawing/2015/9/8/chartex" xmlns:cx2="http://schemas.microsoft.com/office/drawing/2015/10/21/chartex" xmlns:cx3="http://schemas.microsoft.com/office/drawing/2016/5/9/chartex" xmlns:cx4="http://schemas.microsoft.com/office/drawing/2016/5/10/chartex" xmlns:cx5="http://schemas.microsoft.com/office/drawing/2016/5/11/chartex" xmlns:cx6="http://schemas.microsoft.com/office/drawing/2016/5/12/chartex" xmlns:cx7="http://schemas.microsoft.com/office/drawing/2016/5/13/chartex" xmlns:cx8="http://schemas.microsoft.com/office/drawing/2016/5/14/chartex" xmlns:mc="http://schemas.openxmlformats.org/markup-compatibility/2006" xmlns:aink="http://schemas.microsoft.com/office/drawing/2016/ink" xmlns:am3d="http://schemas.microsoft.com/office/drawing/2017/model3d" xmlns:o="urn:schemas-microsoft-com:office:office" xmlns:r="http://schemas.openxmlformats.org/officeDocument/2006/relationships" xmlns:m="http://schemas.openxmlformats.org/officeDocument/2006/math" xmlns:v="urn:schemas-microsoft-com:vml" xmlns:wp14="http://schemas.microsoft.com/office/word/2010/wordprocessingDrawing" xmlns:wp="http://schemas.openxmlformats.org/drawingml/2006/wordprocessingDrawing" xmlns:w10="urn:schemas-microsoft-com:office:word" xmlns:w="http://schemas.openxmlformats.org/wordprocessingml/2006/main" xmlns:w14="http://schemas.microsoft.com/office/word/2010/wordml" xmlns:w15="http://schemas.microsoft.com/office/word/2012/wordml" xmlns:w16cex="http://schemas.microsoft.com/office/word/2018/wordml/cex" xmlns:w16cid="http://schemas.microsoft.com/office/word/2016/wordml/cid" xmlns:w16="http://schemas.microsoft.com/office/word/2018/wordml" xmlns:w16sdtdh="http://schemas.microsoft.com/office/word/2020/wordml/sdtdatahash" xmlns:w16se="http://schemas.microsoft.com/office/word/2015/wordml/symex" xmlns:wpg="http://schemas.microsoft.com/office/word/2010/wordprocessingGroup" xmlns:wpi="http://schemas.microsoft.com/office/word/2010/wordprocessingInk" xmlns:wne="http://schemas.microsoft.com/office/word/2006/wordml" xmlns:wps="http://schemas.microsoft.com/office/word/2010/wordprocessingShape" mc:Ignorable="w14 w15 w16se w16cid w16 w16cex w16sdtdh wp14">
   <w:endnote w:type="separator" w:id="-1">
     <w:p>
       <w:pPr>
@@ -8351,7 +8339,7 @@
 </file>
 
 <file path=word/footer1.xml><?xml version="1.0" encoding="utf-8"?>
-<w:ftr xmlns:wpc="http://schemas.microsoft.com/office/word/2010/wordprocessingCanvas" xmlns:mc="http://schemas.openxmlformats.org/markup-compatibility/2006" xmlns:o="urn:schemas-microsoft-com:office:office" xmlns:r="http://schemas.openxmlformats.org/officeDocument/2006/relationships" xmlns:m="http://schemas.openxmlformats.org/officeDocument/2006/math" xmlns:v="urn:schemas-microsoft-com:vml" xmlns:wp14="http://schemas.microsoft.com/office/word/2010/wordprocessingDrawing" xmlns:wp="http://schemas.openxmlformats.org/drawingml/2006/wordprocessingDrawing" xmlns:w10="urn:schemas-microsoft-com:office:word" xmlns:w="http://schemas.openxmlformats.org/wordprocessingml/2006/main" xmlns:w14="http://schemas.microsoft.com/office/word/2010/wordml" xmlns:w15="http://schemas.microsoft.com/office/word/2012/wordml" xmlns:wpg="http://schemas.microsoft.com/office/word/2010/wordprocessingGroup" xmlns:wpi="http://schemas.microsoft.com/office/word/2010/wordprocessingInk" xmlns:wne="http://schemas.microsoft.com/office/word/2006/wordml" xmlns:wps="http://schemas.microsoft.com/office/word/2010/wordprocessingShape" mc:Ignorable="w14 w15 wp14">
+<w:ftr xmlns:wpc="http://schemas.microsoft.com/office/word/2010/wordprocessingCanvas" xmlns:cx="http://schemas.microsoft.com/office/drawing/2014/chartex" xmlns:cx1="http://schemas.microsoft.com/office/drawing/2015/9/8/chartex" xmlns:cx2="http://schemas.microsoft.com/office/drawing/2015/10/21/chartex" xmlns:cx3="http://schemas.microsoft.com/office/drawing/2016/5/9/chartex" xmlns:cx4="http://schemas.microsoft.com/office/drawing/2016/5/10/chartex" xmlns:cx5="http://schemas.microsoft.com/office/drawing/2016/5/11/chartex" xmlns:cx6="http://schemas.microsoft.com/office/drawing/2016/5/12/chartex" xmlns:cx7="http://schemas.microsoft.com/office/drawing/2016/5/13/chartex" xmlns:cx8="http://schemas.microsoft.com/office/drawing/2016/5/14/chartex" xmlns:mc="http://schemas.openxmlformats.org/markup-compatibility/2006" xmlns:aink="http://schemas.microsoft.com/office/drawing/2016/ink" xmlns:am3d="http://schemas.microsoft.com/office/drawing/2017/model3d" xmlns:o="urn:schemas-microsoft-com:office:office" xmlns:r="http://schemas.openxmlformats.org/officeDocument/2006/relationships" xmlns:m="http://schemas.openxmlformats.org/officeDocument/2006/math" xmlns:v="urn:schemas-microsoft-com:vml" xmlns:wp14="http://schemas.microsoft.com/office/word/2010/wordprocessingDrawing" xmlns:wp="http://schemas.openxmlformats.org/drawingml/2006/wordprocessingDrawing" xmlns:w10="urn:schemas-microsoft-com:office:word" xmlns:w="http://schemas.openxmlformats.org/wordprocessingml/2006/main" xmlns:w14="http://schemas.microsoft.com/office/word/2010/wordml" xmlns:w15="http://schemas.microsoft.com/office/word/2012/wordml" xmlns:w16cex="http://schemas.microsoft.com/office/word/2018/wordml/cex" xmlns:w16cid="http://schemas.microsoft.com/office/word/2016/wordml/cid" xmlns:w16="http://schemas.microsoft.com/office/word/2018/wordml" xmlns:w16sdtdh="http://schemas.microsoft.com/office/word/2020/wordml/sdtdatahash" xmlns:w16se="http://schemas.microsoft.com/office/word/2015/wordml/symex" xmlns:wpg="http://schemas.microsoft.com/office/word/2010/wordprocessingGroup" xmlns:wpi="http://schemas.microsoft.com/office/word/2010/wordprocessingInk" xmlns:wne="http://schemas.microsoft.com/office/word/2006/wordml" xmlns:wps="http://schemas.microsoft.com/office/word/2010/wordprocessingShape" mc:Ignorable="w14 w15 w16se w16cid w16 w16cex w16sdtdh wp14">
   <w:p>
     <w:pPr>
       <w:pStyle w:val="a5"/>
@@ -8365,7 +8353,7 @@
           <v:stroke joinstyle="miter"/>
           <v:path gradientshapeok="t" o:connecttype="rect"/>
         </v:shapetype>
-        <v:shape id="Text Box 6" o:spid="_x0000_s2052" type="#_x0000_t202" style="position:absolute;margin-left:109.85pt;margin-top:28.05pt;width:40.15pt;height:13pt;z-index:251660288;visibility:visible;v-text-anchor:middle" o:gfxdata="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" filled="f" stroked="f" strokeweight=".5pt">
+        <v:shape id="Text Box 6" o:spid="_x0000_s1028" type="#_x0000_t202" style="position:absolute;margin-left:109.85pt;margin-top:28.05pt;width:40.15pt;height:13pt;z-index:251660288;visibility:visible;v-text-anchor:middle" o:gfxdata="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" filled="f" stroked="f" strokeweight=".5pt">
           <v:textbox style="mso-next-textbox:#Text Box 6" inset=".5mm,0,0,0">
             <w:txbxContent>
               <w:p>
@@ -8394,7 +8382,7 @@
         <w:noProof/>
       </w:rPr>
       <w:pict w14:anchorId="13B7817D">
-        <v:shape id="Text Box 16" o:spid="_x0000_s2051" type="#_x0000_t202" style="position:absolute;margin-left:109pt;margin-top:7pt;width:411.4pt;height:40.45pt;z-index:251657216;visibility:visible" o:gfxdata="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" filled="f" stroked="f">
+        <v:shape id="Text Box 16" o:spid="_x0000_s1027" type="#_x0000_t202" style="position:absolute;margin-left:109pt;margin-top:7pt;width:411.4pt;height:40.45pt;z-index:251657216;visibility:visible" o:gfxdata="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" filled="f" stroked="f">
           <v:textbox style="mso-next-textbox:#Text Box 16" inset=".5mm,1.2mm,.5mm,.5mm">
             <w:txbxContent>
               <w:p>
@@ -8405,7 +8393,7 @@
                     <w:szCs w:val="17"/>
                   </w:rPr>
                 </w:pPr>
-                <w:bookmarkStart w:id="1" w:name="_Hlk24191091"/>
+                <w:bookmarkStart w:id="0" w:name="_Hlk24191091"/>
                 <w:r>
                   <w:rPr>
                     <w:sz w:val="17"/>
@@ -8532,7 +8520,7 @@
                   <w:t>.</w:t>
                 </w:r>
               </w:p>
-              <w:bookmarkEnd w:id="1"/>
+              <w:bookmarkEnd w:id="0"/>
               <w:p>
                 <w:pPr>
                   <w:spacing w:line="240" w:lineRule="auto"/>
@@ -8765,7 +8753,7 @@
                                     <a14:useLocalDpi xmlns:a14="http://schemas.microsoft.com/office/drawing/2010/main" val="0"/>
                                   </a:ext>
                                   <a:ext uri="{837473B0-CC2E-450A-ABE3-18F120FF3D39}">
-                                    <a1611:picAttrSrcUrl xmlns="" xmlns:cx="http://schemas.microsoft.com/office/drawing/2014/chartex" xmlns:cx1="http://schemas.microsoft.com/office/drawing/2015/9/8/chartex" xmlns:cx2="http://schemas.microsoft.com/office/drawing/2015/10/21/chartex" xmlns:cx3="http://schemas.microsoft.com/office/drawing/2016/5/9/chartex" xmlns:cx4="http://schemas.microsoft.com/office/drawing/2016/5/10/chartex" xmlns:cx5="http://schemas.microsoft.com/office/drawing/2016/5/11/chartex" xmlns:cx6="http://schemas.microsoft.com/office/drawing/2016/5/12/chartex" xmlns:cx7="http://schemas.microsoft.com/office/drawing/2016/5/13/chartex" xmlns:cx8="http://schemas.microsoft.com/office/drawing/2016/5/14/chartex" xmlns:aink="http://schemas.microsoft.com/office/drawing/2016/ink" xmlns:am3d="http://schemas.microsoft.com/office/drawing/2017/model3d" xmlns:o="urn:schemas-microsoft-com:office:office" xmlns:v="urn:schemas-microsoft-com:vml" xmlns:w10="urn:schemas-microsoft-com:office:word" xmlns:w="http://schemas.openxmlformats.org/wordprocessingml/2006/main" xmlns:w16cex="http://schemas.microsoft.com/office/word/2018/wordml/cex" xmlns:w16cid="http://schemas.microsoft.com/office/word/2016/wordml/cid" xmlns:w16="http://schemas.microsoft.com/office/word/2018/wordml" xmlns:w16sdtdh="http://schemas.microsoft.com/office/word/2020/wordml/sdtdatahash" xmlns:w16se="http://schemas.microsoft.com/office/word/2015/wordml/symex" xmlns:a1611="http://schemas.microsoft.com/office/drawing/2016/11/main" r:id="rId9"/>
+                                    <a1611:picAttrSrcUrl xmlns:a1611="http://schemas.microsoft.com/office/drawing/2016/11/main" r:id="rId9"/>
                                   </a:ext>
                                 </a:extLst>
                               </a:blip>
@@ -9169,7 +9157,7 @@
         <w:noProof/>
       </w:rPr>
       <w:pict w14:anchorId="6B3E3339">
-        <v:line id="Straight Connector 19" o:spid="_x0000_s2050" style="position:absolute;flip:y;z-index:251622400;visibility:visible;mso-position-horizontal-relative:text;mso-position-vertical-relative:text" from="-.1pt,5.2pt" to="520.7pt,5.2pt" o:gfxdata="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" strokecolor="#974706 [1609]" strokeweight="1pt">
+        <v:line id="Straight Connector 19" o:spid="_x0000_s1026" style="position:absolute;flip:y;z-index:251622400;visibility:visible;mso-position-horizontal-relative:text;mso-position-vertical-relative:text" from="-.1pt,5.2pt" to="520.7pt,5.2pt" o:gfxdata="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" strokecolor="#974706 [1609]" strokeweight="1pt">
           <v:stroke endcap="round"/>
         </v:line>
       </w:pict>
@@ -9179,7 +9167,7 @@
         <w:noProof/>
       </w:rPr>
       <w:pict w14:anchorId="4C4009BE">
-        <v:shape id="Text Box 4" o:spid="_x0000_s2049" type="#_x0000_t202" style="position:absolute;margin-left:444.65pt;margin-top:26.95pt;width:70.9pt;height:15.9pt;z-index:251663360;visibility:visible;mso-position-horizontal-relative:text;mso-position-vertical-relative:text;v-text-anchor:middle" o:gfxdata="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" filled="f" stroked="f" strokeweight=".5pt">
+        <v:shape id="Text Box 4" o:spid="_x0000_s1025" type="#_x0000_t202" style="position:absolute;margin-left:444.65pt;margin-top:26.95pt;width:70.9pt;height:15.9pt;z-index:251663360;visibility:visible;mso-position-horizontal-relative:text;mso-position-vertical-relative:text;v-text-anchor:middle" o:gfxdata="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" filled="f" stroked="f" strokeweight=".5pt">
           <v:textbox style="mso-next-textbox:#Text Box 4" inset="0,0,0,0">
             <w:txbxContent>
               <w:p>
@@ -9292,7 +9280,7 @@
 </file>
 
 <file path=word/footnotes.xml><?xml version="1.0" encoding="utf-8"?>
-<w:footnotes xmlns:wpc="http://schemas.microsoft.com/office/word/2010/wordprocessingCanvas" xmlns:mc="http://schemas.openxmlformats.org/markup-compatibility/2006" xmlns:o="urn:schemas-microsoft-com:office:office" xmlns:r="http://schemas.openxmlformats.org/officeDocument/2006/relationships" xmlns:m="http://schemas.openxmlformats.org/officeDocument/2006/math" xmlns:v="urn:schemas-microsoft-com:vml" xmlns:wp14="http://schemas.microsoft.com/office/word/2010/wordprocessingDrawing" xmlns:wp="http://schemas.openxmlformats.org/drawingml/2006/wordprocessingDrawing" xmlns:w10="urn:schemas-microsoft-com:office:word" xmlns:w="http://schemas.openxmlformats.org/wordprocessingml/2006/main" xmlns:w14="http://schemas.microsoft.com/office/word/2010/wordml" xmlns:w15="http://schemas.microsoft.com/office/word/2012/wordml" xmlns:wpg="http://schemas.microsoft.com/office/word/2010/wordprocessingGroup" xmlns:wpi="http://schemas.microsoft.com/office/word/2010/wordprocessingInk" xmlns:wne="http://schemas.microsoft.com/office/word/2006/wordml" xmlns:wps="http://schemas.microsoft.com/office/word/2010/wordprocessingShape" mc:Ignorable="w14 w15 wp14">
+<w:footnotes xmlns:wpc="http://schemas.microsoft.com/office/word/2010/wordprocessingCanvas" xmlns:cx="http://schemas.microsoft.com/office/drawing/2014/chartex" xmlns:cx1="http://schemas.microsoft.com/office/drawing/2015/9/8/chartex" xmlns:cx2="http://schemas.microsoft.com/office/drawing/2015/10/21/chartex" xmlns:cx3="http://schemas.microsoft.com/office/drawing/2016/5/9/chartex" xmlns:cx4="http://schemas.microsoft.com/office/drawing/2016/5/10/chartex" xmlns:cx5="http://schemas.microsoft.com/office/drawing/2016/5/11/chartex" xmlns:cx6="http://schemas.microsoft.com/office/drawing/2016/5/12/chartex" xmlns:cx7="http://schemas.microsoft.com/office/drawing/2016/5/13/chartex" xmlns:cx8="http://schemas.microsoft.com/office/drawing/2016/5/14/chartex" xmlns:mc="http://schemas.openxmlformats.org/markup-compatibility/2006" xmlns:aink="http://schemas.microsoft.com/office/drawing/2016/ink" xmlns:am3d="http://schemas.microsoft.com/office/drawing/2017/model3d" xmlns:o="urn:schemas-microsoft-com:office:office" xmlns:r="http://schemas.openxmlformats.org/officeDocument/2006/relationships" xmlns:m="http://schemas.openxmlformats.org/officeDocument/2006/math" xmlns:v="urn:schemas-microsoft-com:vml" xmlns:wp14="http://schemas.microsoft.com/office/word/2010/wordprocessingDrawing" xmlns:wp="http://schemas.openxmlformats.org/drawingml/2006/wordprocessingDrawing" xmlns:w10="urn:schemas-microsoft-com:office:word" xmlns:w="http://schemas.openxmlformats.org/wordprocessingml/2006/main" xmlns:w14="http://schemas.microsoft.com/office/word/2010/wordml" xmlns:w15="http://schemas.microsoft.com/office/word/2012/wordml" xmlns:w16cex="http://schemas.microsoft.com/office/word/2018/wordml/cex" xmlns:w16cid="http://schemas.microsoft.com/office/word/2016/wordml/cid" xmlns:w16="http://schemas.microsoft.com/office/word/2018/wordml" xmlns:w16sdtdh="http://schemas.microsoft.com/office/word/2020/wordml/sdtdatahash" xmlns:w16se="http://schemas.microsoft.com/office/word/2015/wordml/symex" xmlns:wpg="http://schemas.microsoft.com/office/word/2010/wordprocessingGroup" xmlns:wpi="http://schemas.microsoft.com/office/word/2010/wordprocessingInk" xmlns:wne="http://schemas.microsoft.com/office/word/2006/wordml" xmlns:wps="http://schemas.microsoft.com/office/word/2010/wordprocessingShape" mc:Ignorable="w14 w15 w16se w16cid w16 w16cex w16sdtdh wp14">
   <w:footnote w:type="separator" w:id="-1">
     <w:p>
       <w:pPr>
@@ -9317,7 +9305,7 @@
 </file>
 
 <file path=word/header1.xml><?xml version="1.0" encoding="utf-8"?>
-<w:hdr xmlns:wpc="http://schemas.microsoft.com/office/word/2010/wordprocessingCanvas" xmlns:mc="http://schemas.openxmlformats.org/markup-compatibility/2006" xmlns:o="urn:schemas-microsoft-com:office:office" xmlns:r="http://schemas.openxmlformats.org/officeDocument/2006/relationships" xmlns:m="http://schemas.openxmlformats.org/officeDocument/2006/math" xmlns:v="urn:schemas-microsoft-com:vml" xmlns:wp14="http://schemas.microsoft.com/office/word/2010/wordprocessingDrawing" xmlns:wp="http://schemas.openxmlformats.org/drawingml/2006/wordprocessingDrawing" xmlns:w10="urn:schemas-microsoft-com:office:word" xmlns:w="http://schemas.openxmlformats.org/wordprocessingml/2006/main" xmlns:w14="http://schemas.microsoft.com/office/word/2010/wordml" xmlns:w15="http://schemas.microsoft.com/office/word/2012/wordml" xmlns:wpg="http://schemas.microsoft.com/office/word/2010/wordprocessingGroup" xmlns:wpi="http://schemas.microsoft.com/office/word/2010/wordprocessingInk" xmlns:wne="http://schemas.microsoft.com/office/word/2006/wordml" xmlns:wps="http://schemas.microsoft.com/office/word/2010/wordprocessingShape" mc:Ignorable="w14 w15 wp14">
+<w:hdr xmlns:wpc="http://schemas.microsoft.com/office/word/2010/wordprocessingCanvas" xmlns:cx="http://schemas.microsoft.com/office/drawing/2014/chartex" xmlns:cx1="http://schemas.microsoft.com/office/drawing/2015/9/8/chartex" xmlns:cx2="http://schemas.microsoft.com/office/drawing/2015/10/21/chartex" xmlns:cx3="http://schemas.microsoft.com/office/drawing/2016/5/9/chartex" xmlns:cx4="http://schemas.microsoft.com/office/drawing/2016/5/10/chartex" xmlns:cx5="http://schemas.microsoft.com/office/drawing/2016/5/11/chartex" xmlns:cx6="http://schemas.microsoft.com/office/drawing/2016/5/12/chartex" xmlns:cx7="http://schemas.microsoft.com/office/drawing/2016/5/13/chartex" xmlns:cx8="http://schemas.microsoft.com/office/drawing/2016/5/14/chartex" xmlns:mc="http://schemas.openxmlformats.org/markup-compatibility/2006" xmlns:aink="http://schemas.microsoft.com/office/drawing/2016/ink" xmlns:am3d="http://schemas.microsoft.com/office/drawing/2017/model3d" xmlns:o="urn:schemas-microsoft-com:office:office" xmlns:r="http://schemas.openxmlformats.org/officeDocument/2006/relationships" xmlns:m="http://schemas.openxmlformats.org/officeDocument/2006/math" xmlns:v="urn:schemas-microsoft-com:vml" xmlns:wp14="http://schemas.microsoft.com/office/word/2010/wordprocessingDrawing" xmlns:wp="http://schemas.openxmlformats.org/drawingml/2006/wordprocessingDrawing" xmlns:w10="urn:schemas-microsoft-com:office:word" xmlns:w="http://schemas.openxmlformats.org/wordprocessingml/2006/main" xmlns:w14="http://schemas.microsoft.com/office/word/2010/wordml" xmlns:w15="http://schemas.microsoft.com/office/word/2012/wordml" xmlns:w16cex="http://schemas.microsoft.com/office/word/2018/wordml/cex" xmlns:w16cid="http://schemas.microsoft.com/office/word/2016/wordml/cid" xmlns:w16="http://schemas.microsoft.com/office/word/2018/wordml" xmlns:w16sdtdh="http://schemas.microsoft.com/office/word/2020/wordml/sdtdatahash" xmlns:w16se="http://schemas.microsoft.com/office/word/2015/wordml/symex" xmlns:wpg="http://schemas.microsoft.com/office/word/2010/wordprocessingGroup" xmlns:wpi="http://schemas.microsoft.com/office/word/2010/wordprocessingInk" xmlns:wne="http://schemas.microsoft.com/office/word/2006/wordml" xmlns:wps="http://schemas.microsoft.com/office/word/2010/wordprocessingShape" mc:Ignorable="w14 w15 w16se w16cid w16 w16cex w16sdtdh wp14">
   <w:p>
     <w:pPr>
       <w:pStyle w:val="a3"/>
@@ -9328,7 +9316,7 @@
 </file>
 
 <file path=word/numbering.xml><?xml version="1.0" encoding="utf-8"?>
-<w:numbering xmlns:wpc="http://schemas.microsoft.com/office/word/2010/wordprocessingCanvas" xmlns:mc="http://schemas.openxmlformats.org/markup-compatibility/2006" xmlns:o="urn:schemas-microsoft-com:office:office" xmlns:r="http://schemas.openxmlformats.org/officeDocument/2006/relationships" xmlns:m="http://schemas.openxmlformats.org/officeDocument/2006/math" xmlns:v="urn:schemas-microsoft-com:vml" xmlns:wp14="http://schemas.microsoft.com/office/word/2010/wordprocessingDrawing" xmlns:wp="http://schemas.openxmlformats.org/drawingml/2006/wordprocessingDrawing" xmlns:w10="urn:schemas-microsoft-com:office:word" xmlns:w="http://schemas.openxmlformats.org/wordprocessingml/2006/main" xmlns:w14="http://schemas.microsoft.com/office/word/2010/wordml" xmlns:w15="http://schemas.microsoft.com/office/word/2012/wordml" xmlns:wpg="http://schemas.microsoft.com/office/word/2010/wordprocessingGroup" xmlns:wpi="http://schemas.microsoft.com/office/word/2010/wordprocessingInk" xmlns:wne="http://schemas.microsoft.com/office/word/2006/wordml" xmlns:wps="http://schemas.microsoft.com/office/word/2010/wordprocessingShape" mc:Ignorable="w14 w15 wp14">
+<w:numbering xmlns:wpc="http://schemas.microsoft.com/office/word/2010/wordprocessingCanvas" xmlns:cx="http://schemas.microsoft.com/office/drawing/2014/chartex" xmlns:cx1="http://schemas.microsoft.com/office/drawing/2015/9/8/chartex" xmlns:cx2="http://schemas.microsoft.com/office/drawing/2015/10/21/chartex" xmlns:cx3="http://schemas.microsoft.com/office/drawing/2016/5/9/chartex" xmlns:cx4="http://schemas.microsoft.com/office/drawing/2016/5/10/chartex" xmlns:cx5="http://schemas.microsoft.com/office/drawing/2016/5/11/chartex" xmlns:cx6="http://schemas.microsoft.com/office/drawing/2016/5/12/chartex" xmlns:cx7="http://schemas.microsoft.com/office/drawing/2016/5/13/chartex" xmlns:cx8="http://schemas.microsoft.com/office/drawing/2016/5/14/chartex" xmlns:mc="http://schemas.openxmlformats.org/markup-compatibility/2006" xmlns:aink="http://schemas.microsoft.com/office/drawing/2016/ink" xmlns:am3d="http://schemas.microsoft.com/office/drawing/2017/model3d" xmlns:o="urn:schemas-microsoft-com:office:office" xmlns:r="http://schemas.openxmlformats.org/officeDocument/2006/relationships" xmlns:m="http://schemas.openxmlformats.org/officeDocument/2006/math" xmlns:v="urn:schemas-microsoft-com:vml" xmlns:wp14="http://schemas.microsoft.com/office/word/2010/wordprocessingDrawing" xmlns:wp="http://schemas.openxmlformats.org/drawingml/2006/wordprocessingDrawing" xmlns:w10="urn:schemas-microsoft-com:office:word" xmlns:w="http://schemas.openxmlformats.org/wordprocessingml/2006/main" xmlns:w14="http://schemas.microsoft.com/office/word/2010/wordml" xmlns:w15="http://schemas.microsoft.com/office/word/2012/wordml" xmlns:w16cex="http://schemas.microsoft.com/office/word/2018/wordml/cex" xmlns:w16cid="http://schemas.microsoft.com/office/word/2016/wordml/cid" xmlns:w16="http://schemas.microsoft.com/office/word/2018/wordml" xmlns:w16sdtdh="http://schemas.microsoft.com/office/word/2020/wordml/sdtdatahash" xmlns:w16se="http://schemas.microsoft.com/office/word/2015/wordml/symex" xmlns:wpg="http://schemas.microsoft.com/office/word/2010/wordprocessingGroup" xmlns:wpi="http://schemas.microsoft.com/office/word/2010/wordprocessingInk" xmlns:wne="http://schemas.microsoft.com/office/word/2006/wordml" xmlns:wps="http://schemas.microsoft.com/office/word/2010/wordprocessingShape" mc:Ignorable="w14 w15 w16se w16cid w16 w16cex w16sdtdh wp14">
   <w:abstractNum w:abstractNumId="0" w15:restartNumberingAfterBreak="0">
     <w:nsid w:val="04E60920"/>
     <w:multiLevelType w:val="hybridMultilevel"/>
@@ -11148,7 +11136,7 @@
 </file>
 
 <file path=word/styles.xml><?xml version="1.0" encoding="utf-8"?>
-<w:styles xmlns:mc="http://schemas.openxmlformats.org/markup-compatibility/2006" xmlns:r="http://schemas.openxmlformats.org/officeDocument/2006/relationships" xmlns:w="http://schemas.openxmlformats.org/wordprocessingml/2006/main" xmlns:w14="http://schemas.microsoft.com/office/word/2010/wordml" xmlns:w15="http://schemas.microsoft.com/office/word/2012/wordml" mc:Ignorable="w14 w15">
+<w:styles xmlns:mc="http://schemas.openxmlformats.org/markup-compatibility/2006" xmlns:r="http://schemas.openxmlformats.org/officeDocument/2006/relationships" xmlns:w="http://schemas.openxmlformats.org/wordprocessingml/2006/main" xmlns:w14="http://schemas.microsoft.com/office/word/2010/wordml" xmlns:w15="http://schemas.microsoft.com/office/word/2012/wordml" xmlns:w16cex="http://schemas.microsoft.com/office/word/2018/wordml/cex" xmlns:w16cid="http://schemas.microsoft.com/office/word/2016/wordml/cid" xmlns:w16="http://schemas.microsoft.com/office/word/2018/wordml" xmlns:w16sdtdh="http://schemas.microsoft.com/office/word/2020/wordml/sdtdatahash" xmlns:w16se="http://schemas.microsoft.com/office/word/2015/wordml/symex" mc:Ignorable="w14 w15 w16se w16cid w16 w16cex w16sdtdh">
   <w:docDefaults>
     <w:rPrDefault>
       <w:rPr>
@@ -11164,7 +11152,7 @@
       </w:pPr>
     </w:pPrDefault>
   </w:docDefaults>
-  <w:latentStyles w:defLockedState="0" w:defUIPriority="99" w:defSemiHidden="0" w:defUnhideWhenUsed="0" w:defQFormat="0" w:count="371">
+  <w:latentStyles w:defLockedState="0" w:defUIPriority="99" w:defSemiHidden="0" w:defUnhideWhenUsed="0" w:defQFormat="0" w:count="376">
     <w:lsdException w:name="Normal" w:uiPriority="0" w:qFormat="1"/>
     <w:lsdException w:name="heading 1" w:uiPriority="9" w:qFormat="1"/>
     <w:lsdException w:name="heading 2" w:semiHidden="1" w:uiPriority="9" w:unhideWhenUsed="1" w:qFormat="1"/>
@@ -11270,7 +11258,6 @@
     <w:lsdException w:name="HTML Sample" w:semiHidden="1" w:unhideWhenUsed="1"/>
     <w:lsdException w:name="HTML Typewriter" w:semiHidden="1" w:unhideWhenUsed="1"/>
     <w:lsdException w:name="HTML Variable" w:semiHidden="1" w:unhideWhenUsed="1"/>
-    <w:lsdException w:name="Normal Table" w:semiHidden="1" w:unhideWhenUsed="1"/>
     <w:lsdException w:name="annotation subject" w:semiHidden="1" w:unhideWhenUsed="1"/>
     <w:lsdException w:name="No List" w:semiHidden="1" w:unhideWhenUsed="1"/>
     <w:lsdException w:name="Outline List 1" w:semiHidden="1" w:unhideWhenUsed="1"/>
@@ -11313,11 +11300,8 @@
     <w:lsdException w:name="Table Contemporary" w:semiHidden="1" w:unhideWhenUsed="1"/>
     <w:lsdException w:name="Table Elegant" w:semiHidden="1" w:unhideWhenUsed="1"/>
     <w:lsdException w:name="Table Professional" w:semiHidden="1" w:unhideWhenUsed="1"/>
-    <w:lsdException w:name="Table Subtle 1" w:semiHidden="1" w:unhideWhenUsed="1"/>
     <w:lsdException w:name="Table Subtle 2" w:semiHidden="1" w:unhideWhenUsed="1"/>
     <w:lsdException w:name="Table Web 1" w:semiHidden="1" w:unhideWhenUsed="1"/>
-    <w:lsdException w:name="Table Web 2" w:semiHidden="1" w:unhideWhenUsed="1"/>
-    <w:lsdException w:name="Table Web 3" w:semiHidden="1" w:unhideWhenUsed="1"/>
     <w:lsdException w:name="Balloon Text" w:semiHidden="1" w:unhideWhenUsed="1"/>
     <w:lsdException w:name="Table Grid" w:uiPriority="59"/>
     <w:lsdException w:name="Table Theme" w:semiHidden="1" w:unhideWhenUsed="1"/>
@@ -11536,6 +11520,11 @@
     <w:lsdException w:name="List Table 5 Dark Accent 6" w:uiPriority="50"/>
     <w:lsdException w:name="List Table 6 Colorful Accent 6" w:uiPriority="51"/>
     <w:lsdException w:name="List Table 7 Colorful Accent 6" w:uiPriority="52"/>
+    <w:lsdException w:name="Mention" w:semiHidden="1" w:unhideWhenUsed="1"/>
+    <w:lsdException w:name="Smart Hyperlink" w:semiHidden="1" w:unhideWhenUsed="1"/>
+    <w:lsdException w:name="Hashtag" w:semiHidden="1" w:unhideWhenUsed="1"/>
+    <w:lsdException w:name="Unresolved Mention" w:semiHidden="1" w:unhideWhenUsed="1"/>
+    <w:lsdException w:name="Smart Link" w:semiHidden="1" w:unhideWhenUsed="1"/>
   </w:latentStyles>
   <w:style w:type="paragraph" w:default="1" w:styleId="a">
     <w:name w:val="Normal"/>
